--- a/ScaleSampark.docx
+++ b/ScaleSampark.docx
@@ -482,7 +482,7 @@
             <w:szCs w:val="18"/>
             <w:shd w:val="clear" w:color="auto" w:fill="FFFFFF"/>
           </w:rPr>
-          <w:t>http://localhost:9898/api/v1/register</w:t>
+          <w:t>http://localhost:9898/api/v1/participants</w:t>
         </w:r>
       </w:hyperlink>
     </w:p>
@@ -754,7 +754,7 @@
       <w:pPr>
         <w:shd w:val="clear" w:color="auto" w:fill="FFFFFE"/>
         <w:spacing w:after="0" w:line="270" w:lineRule="atLeast"/>
-        <w:ind w:left="1440"/>
+        <w:ind w:left="720" w:firstLine="720"/>
         <w:jc w:val="left"/>
         <w:rPr>
           <w:rFonts w:ascii="Consolas" w:hAnsi="Consolas" w:cs="Times New Roman"/>
@@ -824,7 +824,27 @@
           <w:szCs w:val="18"/>
           <w:lang w:val="en-IN" w:eastAsia="zh-CN"/>
         </w:rPr>
-        <w:t>7</w:t>
+        <w:t>"</w:t>
+      </w:r>
+      <w:r>
+        <w:rPr>
+          <w:rFonts w:ascii="Consolas" w:hAnsi="Consolas" w:cs="Times New Roman"/>
+          <w:color w:val="0451A5"/>
+          <w:sz w:val="18"/>
+          <w:szCs w:val="18"/>
+          <w:lang w:val="en-IN" w:eastAsia="zh-CN"/>
+        </w:rPr>
+        <w:t>52f34c29-a90b-4999-947a-6f54031030d7</w:t>
+      </w:r>
+      <w:r>
+        <w:rPr>
+          <w:rFonts w:ascii="Consolas" w:hAnsi="Consolas" w:cs="Times New Roman"/>
+          <w:color w:val="098658"/>
+          <w:sz w:val="18"/>
+          <w:szCs w:val="18"/>
+          <w:lang w:val="en-IN" w:eastAsia="zh-CN"/>
+        </w:rPr>
+        <w:t>"</w:t>
       </w:r>
     </w:p>
     <w:p>
@@ -903,7 +923,14 @@
           <w:b/>
           <w:szCs w:val="22"/>
         </w:rPr>
-        <w:t>List all participants</w:t>
+        <w:t xml:space="preserve">List a </w:t>
+      </w:r>
+      <w:r>
+        <w:rPr>
+          <w:b/>
+          <w:szCs w:val="22"/>
+        </w:rPr>
+        <w:t>participant</w:t>
       </w:r>
       <w:r>
         <w:rPr>
@@ -948,7 +975,18 @@
             <w:szCs w:val="18"/>
             <w:shd w:val="clear" w:color="auto" w:fill="FFFFFF"/>
           </w:rPr>
-          <w:t>http://localhost:9898/api/v1/participants/1</w:t>
+          <w:t>http://localhost:9898/api/v1/participants/</w:t>
+        </w:r>
+        <w:r>
+          <w:rPr>
+            <w:rFonts w:ascii="Consolas" w:hAnsi="Consolas" w:cs="Times New Roman"/>
+            <w:color w:val="0451A5"/>
+            <w:sz w:val="18"/>
+            <w:szCs w:val="18"/>
+            <w:u w:val="single"/>
+            <w:lang w:val="en-IN" w:eastAsia="zh-CN"/>
+          </w:rPr>
+          <w:t>52f34c29-a90b-4999-947a-6f54031030d7</w:t>
         </w:r>
       </w:hyperlink>
     </w:p>
@@ -1043,7 +1081,7 @@
           <w:szCs w:val="18"/>
           <w:lang w:val="en-IN" w:eastAsia="zh-CN"/>
         </w:rPr>
-        <w:t>    </w:t>
+        <w:t>            </w:t>
       </w:r>
       <w:r>
         <w:rPr>
@@ -1053,17 +1091,59 @@
           <w:szCs w:val="18"/>
           <w:lang w:val="en-IN" w:eastAsia="zh-CN"/>
         </w:rPr>
-        <w:t>"participants"</w:t>
-      </w:r>
-      <w:r>
-        <w:rPr>
-          <w:rFonts w:ascii="Consolas" w:hAnsi="Consolas" w:cs="Times New Roman"/>
-          <w:color w:val="000000"/>
-          <w:sz w:val="18"/>
-          <w:szCs w:val="18"/>
-          <w:lang w:val="en-IN" w:eastAsia="zh-CN"/>
-        </w:rPr>
-        <w:t>: [{</w:t>
+        <w:t>"nickname"</w:t>
+      </w:r>
+      <w:r>
+        <w:rPr>
+          <w:rFonts w:ascii="Consolas" w:hAnsi="Consolas" w:cs="Times New Roman"/>
+          <w:color w:val="000000"/>
+          <w:sz w:val="18"/>
+          <w:szCs w:val="18"/>
+          <w:lang w:val="en-IN" w:eastAsia="zh-CN"/>
+        </w:rPr>
+        <w:t>: </w:t>
+      </w:r>
+      <w:r>
+        <w:rPr>
+          <w:rFonts w:ascii="Consolas" w:hAnsi="Consolas" w:cs="Times New Roman"/>
+          <w:color w:val="0451A5"/>
+          <w:sz w:val="18"/>
+          <w:szCs w:val="18"/>
+          <w:lang w:val="en-IN" w:eastAsia="zh-CN"/>
+        </w:rPr>
+        <w:t>"</w:t>
+      </w:r>
+      <w:proofErr w:type="spellStart"/>
+      <w:r>
+        <w:rPr>
+          <w:rFonts w:ascii="Consolas" w:hAnsi="Consolas" w:cs="Times New Roman"/>
+          <w:color w:val="0451A5"/>
+          <w:sz w:val="18"/>
+          <w:szCs w:val="18"/>
+          <w:lang w:val="en-IN" w:eastAsia="zh-CN"/>
+        </w:rPr>
+        <w:t>sushil</w:t>
+      </w:r>
+      <w:proofErr w:type="spellEnd"/>
+      <w:r>
+        <w:rPr>
+          <w:rFonts w:ascii="Consolas" w:hAnsi="Consolas" w:cs="Times New Roman"/>
+          <w:color w:val="0451A5"/>
+          <w:sz w:val="18"/>
+          <w:szCs w:val="18"/>
+          <w:lang w:val="en-IN" w:eastAsia="zh-CN"/>
+        </w:rPr>
+        <w:t>"</w:t>
+      </w:r>
+      <w:r>
+        <w:rPr>
+          <w:rFonts w:ascii="Consolas" w:hAnsi="Consolas" w:cs="Times New Roman"/>
+          <w:color w:val="000000"/>
+          <w:sz w:val="18"/>
+          <w:szCs w:val="18"/>
+          <w:lang w:val="en-IN" w:eastAsia="zh-CN"/>
+        </w:rPr>
+        <w:t>,</w:t>
       </w:r>
     </w:p>
     <w:p>
@@ -1098,7 +1178,29 @@
           <w:szCs w:val="18"/>
           <w:lang w:val="en-IN" w:eastAsia="zh-CN"/>
         </w:rPr>
-        <w:t>"nickname"</w:t>
+        <w:t>"participant </w:t>
+      </w:r>
+      <w:proofErr w:type="spellStart"/>
+      <w:r>
+        <w:rPr>
+          <w:rFonts w:ascii="Consolas" w:hAnsi="Consolas" w:cs="Times New Roman"/>
+          <w:color w:val="A31515"/>
+          <w:sz w:val="18"/>
+          <w:szCs w:val="18"/>
+          <w:lang w:val="en-IN" w:eastAsia="zh-CN"/>
+        </w:rPr>
+        <w:t>uuid</w:t>
+      </w:r>
+      <w:proofErr w:type="spellEnd"/>
+      <w:r>
+        <w:rPr>
+          <w:rFonts w:ascii="Consolas" w:hAnsi="Consolas" w:cs="Times New Roman"/>
+          <w:color w:val="A31515"/>
+          <w:sz w:val="18"/>
+          <w:szCs w:val="18"/>
+          <w:lang w:val="en-IN" w:eastAsia="zh-CN"/>
+        </w:rPr>
+        <w:t>"</w:t>
       </w:r>
       <w:r>
         <w:rPr>
@@ -1110,6 +1212,7 @@
         </w:rPr>
         <w:t>: </w:t>
       </w:r>
+      <w:bookmarkStart w:id="0" w:name="_Hlk54521443"/>
       <w:r>
         <w:rPr>
           <w:rFonts w:ascii="Consolas" w:hAnsi="Consolas" w:cs="Times New Roman"/>
@@ -1120,7 +1223,6 @@
         </w:rPr>
         <w:t>"</w:t>
       </w:r>
-      <w:proofErr w:type="spellStart"/>
       <w:r>
         <w:rPr>
           <w:rFonts w:ascii="Consolas" w:hAnsi="Consolas" w:cs="Times New Roman"/>
@@ -1129,9 +1231,8 @@
           <w:szCs w:val="18"/>
           <w:lang w:val="en-IN" w:eastAsia="zh-CN"/>
         </w:rPr>
-        <w:t>sushil</w:t>
-      </w:r>
-      <w:proofErr w:type="spellEnd"/>
+        <w:t>52f34c29-a90b-4999-947a-6f54031030d7</w:t>
+      </w:r>
       <w:r>
         <w:rPr>
           <w:rFonts w:ascii="Consolas" w:hAnsi="Consolas" w:cs="Times New Roman"/>
@@ -1152,6 +1253,7 @@
         </w:rPr>
         <w:t>,</w:t>
       </w:r>
+      <w:bookmarkEnd w:id="0"/>
     </w:p>
     <w:p>
       <w:pPr>
@@ -1185,6 +1287,353 @@
           <w:szCs w:val="18"/>
           <w:lang w:val="en-IN" w:eastAsia="zh-CN"/>
         </w:rPr>
+        <w:t>"last seen"</w:t>
+      </w:r>
+      <w:r>
+        <w:rPr>
+          <w:rFonts w:ascii="Consolas" w:hAnsi="Consolas" w:cs="Times New Roman"/>
+          <w:color w:val="000000"/>
+          <w:sz w:val="18"/>
+          <w:szCs w:val="18"/>
+          <w:lang w:val="en-IN" w:eastAsia="zh-CN"/>
+        </w:rPr>
+        <w:t>: </w:t>
+      </w:r>
+      <w:r>
+        <w:rPr>
+          <w:rFonts w:ascii="Consolas" w:hAnsi="Consolas" w:cs="Times New Roman"/>
+          <w:color w:val="0451A5"/>
+          <w:sz w:val="18"/>
+          <w:szCs w:val="18"/>
+          <w:lang w:val="en-IN" w:eastAsia="zh-CN"/>
+        </w:rPr>
+        <w:t>"2020-10-21T10:04:09"</w:t>
+      </w:r>
+    </w:p>
+    <w:p>
+      <w:pPr>
+        <w:shd w:val="clear" w:color="auto" w:fill="FFFFFE"/>
+        <w:spacing w:after="0" w:line="270" w:lineRule="atLeast"/>
+        <w:ind w:left="1440"/>
+        <w:jc w:val="left"/>
+        <w:rPr>
+          <w:rFonts w:ascii="Consolas" w:hAnsi="Consolas" w:cs="Times New Roman"/>
+          <w:color w:val="000000"/>
+          <w:sz w:val="18"/>
+          <w:szCs w:val="18"/>
+          <w:lang w:val="en-IN" w:eastAsia="zh-CN"/>
+        </w:rPr>
+      </w:pPr>
+      <w:r>
+        <w:rPr>
+          <w:rFonts w:ascii="Consolas" w:hAnsi="Consolas" w:cs="Times New Roman"/>
+          <w:color w:val="000000"/>
+          <w:sz w:val="18"/>
+          <w:szCs w:val="18"/>
+          <w:lang w:val="en-IN" w:eastAsia="zh-CN"/>
+        </w:rPr>
+        <w:t>}</w:t>
+      </w:r>
+    </w:p>
+    <w:p>
+      <w:pPr>
+        <w:pStyle w:val="ListParagraph"/>
+        <w:ind w:left="1080"/>
+        <w:jc w:val="left"/>
+        <w:rPr>
+          <w:b/>
+          <w:szCs w:val="22"/>
+        </w:rPr>
+      </w:pPr>
+    </w:p>
+    <w:p>
+      <w:pPr>
+        <w:pStyle w:val="ListParagraph"/>
+        <w:numPr>
+          <w:ilvl w:val="0"/>
+          <w:numId w:val="7"/>
+        </w:numPr>
+        <w:jc w:val="left"/>
+        <w:rPr>
+          <w:szCs w:val="22"/>
+        </w:rPr>
+      </w:pPr>
+      <w:r>
+        <w:rPr>
+          <w:b/>
+          <w:szCs w:val="22"/>
+        </w:rPr>
+        <w:t>List a</w:t>
+      </w:r>
+      <w:r>
+        <w:rPr>
+          <w:b/>
+          <w:szCs w:val="22"/>
+        </w:rPr>
+        <w:t>ll</w:t>
+      </w:r>
+      <w:r>
+        <w:rPr>
+          <w:b/>
+          <w:szCs w:val="22"/>
+        </w:rPr>
+        <w:t xml:space="preserve"> participant</w:t>
+      </w:r>
+      <w:r>
+        <w:rPr>
+          <w:b/>
+          <w:szCs w:val="22"/>
+        </w:rPr>
+        <w:t>s</w:t>
+      </w:r>
+      <w:r>
+        <w:rPr>
+          <w:b/>
+          <w:szCs w:val="22"/>
+        </w:rPr>
+        <w:t>:</w:t>
+      </w:r>
+      <w:bookmarkStart w:id="1" w:name="_GoBack"/>
+      <w:bookmarkEnd w:id="1"/>
+      <w:r>
+        <w:rPr>
+          <w:b/>
+          <w:szCs w:val="22"/>
+        </w:rPr>
+        <w:br/>
+      </w:r>
+      <w:r>
+        <w:rPr>
+          <w:rFonts w:ascii="Helvetica" w:hAnsi="Helvetica"/>
+          <w:color w:val="505050"/>
+          <w:sz w:val="18"/>
+          <w:szCs w:val="18"/>
+          <w:shd w:val="clear" w:color="auto" w:fill="FFFFFF"/>
+        </w:rPr>
+        <w:t>Method URL:</w:t>
+      </w:r>
+      <w:r>
+        <w:rPr>
+          <w:rFonts w:ascii="Helvetica" w:hAnsi="Helvetica"/>
+          <w:color w:val="505050"/>
+          <w:sz w:val="18"/>
+          <w:szCs w:val="18"/>
+          <w:shd w:val="clear" w:color="auto" w:fill="FFFFFF"/>
+        </w:rPr>
+        <w:t xml:space="preserve"> </w:t>
+      </w:r>
+      <w:r>
+        <w:rPr>
+          <w:rStyle w:val="Hyperlink"/>
+          <w:rFonts w:ascii="Helvetica" w:hAnsi="Helvetica"/>
+          <w:sz w:val="18"/>
+          <w:szCs w:val="18"/>
+          <w:shd w:val="clear" w:color="auto" w:fill="FFFFFF"/>
+        </w:rPr>
+        <w:t>http://localhost:9898/api/v1/participants</w:t>
+      </w:r>
+      <w:r>
+        <w:rPr>
+          <w:b/>
+          <w:szCs w:val="22"/>
+        </w:rPr>
+        <w:br/>
+      </w:r>
+      <w:r>
+        <w:rPr>
+          <w:szCs w:val="22"/>
+        </w:rPr>
+        <w:t>Method Type: GET</w:t>
+      </w:r>
+    </w:p>
+    <w:p>
+      <w:pPr>
+        <w:shd w:val="clear" w:color="auto" w:fill="FFFFFE"/>
+        <w:spacing w:after="0" w:line="270" w:lineRule="atLeast"/>
+        <w:ind w:left="1440"/>
+        <w:jc w:val="left"/>
+        <w:rPr>
+          <w:rFonts w:ascii="Consolas" w:hAnsi="Consolas" w:cs="Times New Roman"/>
+          <w:color w:val="000000"/>
+          <w:sz w:val="18"/>
+          <w:szCs w:val="18"/>
+          <w:lang w:val="en-IN" w:eastAsia="zh-CN"/>
+        </w:rPr>
+      </w:pPr>
+      <w:r>
+        <w:rPr>
+          <w:szCs w:val="22"/>
+        </w:rPr>
+        <w:t xml:space="preserve">Sample </w:t>
+      </w:r>
+      <w:r>
+        <w:rPr>
+          <w:szCs w:val="22"/>
+        </w:rPr>
+        <w:t>Response</w:t>
+      </w:r>
+      <w:r>
+        <w:rPr>
+          <w:szCs w:val="22"/>
+        </w:rPr>
+        <w:t xml:space="preserve">: </w:t>
+      </w:r>
+      <w:r>
+        <w:rPr>
+          <w:szCs w:val="22"/>
+        </w:rPr>
+        <w:br/>
+      </w:r>
+      <w:r>
+        <w:rPr>
+          <w:rFonts w:ascii="Consolas" w:hAnsi="Consolas" w:cs="Times New Roman"/>
+          <w:color w:val="000000"/>
+          <w:sz w:val="18"/>
+          <w:szCs w:val="18"/>
+          <w:lang w:val="en-IN" w:eastAsia="zh-CN"/>
+        </w:rPr>
+        <w:t>{</w:t>
+      </w:r>
+      <w:r>
+        <w:rPr>
+          <w:rFonts w:ascii="Consolas" w:hAnsi="Consolas" w:cs="Times New Roman"/>
+          <w:color w:val="A31515"/>
+          <w:sz w:val="18"/>
+          <w:szCs w:val="18"/>
+          <w:lang w:val="en-IN" w:eastAsia="zh-CN"/>
+        </w:rPr>
+        <w:t>"participants"</w:t>
+      </w:r>
+      <w:r>
+        <w:rPr>
+          <w:rFonts w:ascii="Consolas" w:hAnsi="Consolas" w:cs="Times New Roman"/>
+          <w:color w:val="000000"/>
+          <w:sz w:val="18"/>
+          <w:szCs w:val="18"/>
+          <w:lang w:val="en-IN" w:eastAsia="zh-CN"/>
+        </w:rPr>
+        <w:t>: [{</w:t>
+      </w:r>
+    </w:p>
+    <w:p>
+      <w:pPr>
+        <w:shd w:val="clear" w:color="auto" w:fill="FFFFFE"/>
+        <w:spacing w:after="0" w:line="270" w:lineRule="atLeast"/>
+        <w:ind w:left="1440"/>
+        <w:jc w:val="left"/>
+        <w:rPr>
+          <w:rFonts w:ascii="Consolas" w:hAnsi="Consolas" w:cs="Times New Roman"/>
+          <w:color w:val="000000"/>
+          <w:sz w:val="18"/>
+          <w:szCs w:val="18"/>
+          <w:lang w:val="en-IN" w:eastAsia="zh-CN"/>
+        </w:rPr>
+      </w:pPr>
+      <w:r>
+        <w:rPr>
+          <w:rFonts w:ascii="Consolas" w:hAnsi="Consolas" w:cs="Times New Roman"/>
+          <w:color w:val="000000"/>
+          <w:sz w:val="18"/>
+          <w:szCs w:val="18"/>
+          <w:lang w:val="en-IN" w:eastAsia="zh-CN"/>
+        </w:rPr>
+        <w:t>            </w:t>
+      </w:r>
+      <w:r>
+        <w:rPr>
+          <w:rFonts w:ascii="Consolas" w:hAnsi="Consolas" w:cs="Times New Roman"/>
+          <w:color w:val="A31515"/>
+          <w:sz w:val="18"/>
+          <w:szCs w:val="18"/>
+          <w:lang w:val="en-IN" w:eastAsia="zh-CN"/>
+        </w:rPr>
+        <w:t>"nickname"</w:t>
+      </w:r>
+      <w:r>
+        <w:rPr>
+          <w:rFonts w:ascii="Consolas" w:hAnsi="Consolas" w:cs="Times New Roman"/>
+          <w:color w:val="000000"/>
+          <w:sz w:val="18"/>
+          <w:szCs w:val="18"/>
+          <w:lang w:val="en-IN" w:eastAsia="zh-CN"/>
+        </w:rPr>
+        <w:t>: </w:t>
+      </w:r>
+      <w:r>
+        <w:rPr>
+          <w:rFonts w:ascii="Consolas" w:hAnsi="Consolas" w:cs="Times New Roman"/>
+          <w:color w:val="0451A5"/>
+          <w:sz w:val="18"/>
+          <w:szCs w:val="18"/>
+          <w:lang w:val="en-IN" w:eastAsia="zh-CN"/>
+        </w:rPr>
+        <w:t>"</w:t>
+      </w:r>
+      <w:proofErr w:type="spellStart"/>
+      <w:r>
+        <w:rPr>
+          <w:rFonts w:ascii="Consolas" w:hAnsi="Consolas" w:cs="Times New Roman"/>
+          <w:color w:val="0451A5"/>
+          <w:sz w:val="18"/>
+          <w:szCs w:val="18"/>
+          <w:lang w:val="en-IN" w:eastAsia="zh-CN"/>
+        </w:rPr>
+        <w:t>sushil</w:t>
+      </w:r>
+      <w:proofErr w:type="spellEnd"/>
+      <w:r>
+        <w:rPr>
+          <w:rFonts w:ascii="Consolas" w:hAnsi="Consolas" w:cs="Times New Roman"/>
+          <w:color w:val="0451A5"/>
+          <w:sz w:val="18"/>
+          <w:szCs w:val="18"/>
+          <w:lang w:val="en-IN" w:eastAsia="zh-CN"/>
+        </w:rPr>
+        <w:t>"</w:t>
+      </w:r>
+      <w:r>
+        <w:rPr>
+          <w:rFonts w:ascii="Consolas" w:hAnsi="Consolas" w:cs="Times New Roman"/>
+          <w:color w:val="000000"/>
+          <w:sz w:val="18"/>
+          <w:szCs w:val="18"/>
+          <w:lang w:val="en-IN" w:eastAsia="zh-CN"/>
+        </w:rPr>
+        <w:t>,</w:t>
+      </w:r>
+    </w:p>
+    <w:p>
+      <w:pPr>
+        <w:shd w:val="clear" w:color="auto" w:fill="FFFFFE"/>
+        <w:spacing w:after="0" w:line="270" w:lineRule="atLeast"/>
+        <w:ind w:left="1440"/>
+        <w:jc w:val="left"/>
+        <w:rPr>
+          <w:rFonts w:ascii="Consolas" w:hAnsi="Consolas" w:cs="Times New Roman"/>
+          <w:color w:val="000000"/>
+          <w:sz w:val="18"/>
+          <w:szCs w:val="18"/>
+          <w:lang w:val="en-IN" w:eastAsia="zh-CN"/>
+        </w:rPr>
+      </w:pPr>
+      <w:r>
+        <w:rPr>
+          <w:rFonts w:ascii="Consolas" w:hAnsi="Consolas" w:cs="Times New Roman"/>
+          <w:color w:val="000000"/>
+          <w:sz w:val="18"/>
+          <w:szCs w:val="18"/>
+          <w:lang w:val="en-IN" w:eastAsia="zh-CN"/>
+        </w:rPr>
+        <w:t>            </w:t>
+      </w:r>
+      <w:r>
+        <w:rPr>
+          <w:rFonts w:ascii="Consolas" w:hAnsi="Consolas" w:cs="Times New Roman"/>
+          <w:color w:val="A31515"/>
+          <w:sz w:val="18"/>
+          <w:szCs w:val="18"/>
+          <w:lang w:val="en-IN" w:eastAsia="zh-CN"/>
+        </w:rPr>
         <w:t>"participant </w:t>
       </w:r>
       <w:proofErr w:type="spellStart"/>
@@ -1222,12 +1671,32 @@
       <w:r>
         <w:rPr>
           <w:rFonts w:ascii="Consolas" w:hAnsi="Consolas" w:cs="Times New Roman"/>
-          <w:color w:val="098658"/>
-          <w:sz w:val="18"/>
-          <w:szCs w:val="18"/>
-          <w:lang w:val="en-IN" w:eastAsia="zh-CN"/>
-        </w:rPr>
-        <w:t>1</w:t>
+          <w:color w:val="0451A5"/>
+          <w:sz w:val="18"/>
+          <w:szCs w:val="18"/>
+          <w:lang w:val="en-IN" w:eastAsia="zh-CN"/>
+        </w:rPr>
+        <w:t>"</w:t>
+      </w:r>
+      <w:r>
+        <w:rPr>
+          <w:rFonts w:ascii="Consolas" w:hAnsi="Consolas" w:cs="Times New Roman"/>
+          <w:color w:val="0451A5"/>
+          <w:sz w:val="18"/>
+          <w:szCs w:val="18"/>
+          <w:lang w:val="en-IN" w:eastAsia="zh-CN"/>
+        </w:rPr>
+        <w:t>52f34c29-a90b-4999-947a-6f54031030d7</w:t>
+      </w:r>
+      <w:r>
+        <w:rPr>
+          <w:rFonts w:ascii="Consolas" w:hAnsi="Consolas" w:cs="Times New Roman"/>
+          <w:color w:val="0451A5"/>
+          <w:sz w:val="18"/>
+          <w:szCs w:val="18"/>
+          <w:lang w:val="en-IN" w:eastAsia="zh-CN"/>
+        </w:rPr>
+        <w:t>"</w:t>
       </w:r>
       <w:r>
         <w:rPr>
@@ -1410,6 +1879,16 @@
           <w:t>http://localhost:9898/api/v1/message</w:t>
         </w:r>
       </w:hyperlink>
+      <w:r>
+        <w:rPr>
+          <w:rStyle w:val="Hyperlink"/>
+          <w:rFonts w:ascii="Helvetica" w:hAnsi="Helvetica"/>
+          <w:sz w:val="18"/>
+          <w:szCs w:val="18"/>
+          <w:shd w:val="clear" w:color="auto" w:fill="FFFFFF"/>
+        </w:rPr>
+        <w:t>s</w:t>
+      </w:r>
     </w:p>
     <w:p>
       <w:pPr>
@@ -1490,7 +1969,18 @@
           <w:szCs w:val="18"/>
           <w:lang w:val="en-IN" w:eastAsia="zh-CN"/>
         </w:rPr>
-        <w:t>"message type"</w:t>
+        <w:t>"message </w:t>
+      </w:r>
+      <w:proofErr w:type="spellStart"/>
+      <w:r>
+        <w:rPr>
+          <w:rFonts w:ascii="Consolas" w:hAnsi="Consolas" w:cs="Times New Roman"/>
+          <w:color w:val="A31515"/>
+          <w:sz w:val="18"/>
+          <w:szCs w:val="18"/>
+          <w:lang w:val="en-IN" w:eastAsia="zh-CN"/>
+        </w:rPr>
+        <w:t>type"</w:t>
       </w:r>
       <w:r>
         <w:rPr>
@@ -1505,12 +1995,33 @@
       <w:r>
         <w:rPr>
           <w:rFonts w:ascii="Consolas" w:hAnsi="Consolas" w:cs="Times New Roman"/>
-          <w:color w:val="098658"/>
-          <w:sz w:val="18"/>
-          <w:szCs w:val="18"/>
-          <w:lang w:val="en-IN" w:eastAsia="zh-CN"/>
-        </w:rPr>
-        <w:t>21</w:t>
+          <w:color w:val="0451A5"/>
+          <w:sz w:val="18"/>
+          <w:szCs w:val="18"/>
+          <w:lang w:val="en-IN" w:eastAsia="zh-CN"/>
+        </w:rPr>
+        <w:t>"</w:t>
+      </w:r>
+      <w:r>
+        <w:rPr>
+          <w:rFonts w:ascii="Consolas" w:hAnsi="Consolas" w:cs="Times New Roman"/>
+          <w:color w:val="0451A5"/>
+          <w:sz w:val="18"/>
+          <w:szCs w:val="18"/>
+          <w:lang w:val="en-IN" w:eastAsia="zh-CN"/>
+        </w:rPr>
+        <w:t>text</w:t>
+      </w:r>
+      <w:proofErr w:type="spellEnd"/>
+      <w:r>
+        <w:rPr>
+          <w:rFonts w:ascii="Consolas" w:hAnsi="Consolas" w:cs="Times New Roman"/>
+          <w:color w:val="0451A5"/>
+          <w:sz w:val="18"/>
+          <w:szCs w:val="18"/>
+          <w:lang w:val="en-IN" w:eastAsia="zh-CN"/>
+        </w:rPr>
+        <w:t>"</w:t>
       </w:r>
       <w:r>
         <w:rPr>
@@ -1654,17 +2165,39 @@
         </w:rPr>
         <w:t>:</w:t>
       </w:r>
-      <w:r>
-        <w:rPr>
-          <w:rFonts w:ascii="Consolas" w:hAnsi="Consolas" w:cs="Times New Roman"/>
-          <w:color w:val="098658"/>
-          <w:sz w:val="18"/>
-          <w:szCs w:val="18"/>
-          <w:lang w:val="en-IN" w:eastAsia="zh-CN"/>
-        </w:rPr>
-        <w:t>1</w:t>
-      </w:r>
-    </w:p>
+      <w:bookmarkStart w:id="2" w:name="_Hlk54521557"/>
+      <w:r>
+        <w:rPr>
+          <w:rFonts w:ascii="Consolas" w:hAnsi="Consolas" w:cs="Times New Roman"/>
+          <w:color w:val="0451A5"/>
+          <w:sz w:val="18"/>
+          <w:szCs w:val="18"/>
+          <w:lang w:val="en-IN" w:eastAsia="zh-CN"/>
+        </w:rPr>
+        <w:t>"</w:t>
+      </w:r>
+      <w:r>
+        <w:rPr>
+          <w:rFonts w:ascii="Consolas" w:hAnsi="Consolas" w:cs="Times New Roman"/>
+          <w:color w:val="0451A5"/>
+          <w:sz w:val="18"/>
+          <w:szCs w:val="18"/>
+          <w:lang w:val="en-IN" w:eastAsia="zh-CN"/>
+        </w:rPr>
+        <w:t>52f34c29-a90b-4999-947a-6f54031030d7</w:t>
+      </w:r>
+      <w:r>
+        <w:rPr>
+          <w:rFonts w:ascii="Consolas" w:hAnsi="Consolas" w:cs="Times New Roman"/>
+          <w:color w:val="0451A5"/>
+          <w:sz w:val="18"/>
+          <w:szCs w:val="18"/>
+          <w:lang w:val="en-IN" w:eastAsia="zh-CN"/>
+        </w:rPr>
+        <w:t>"</w:t>
+      </w:r>
+    </w:p>
+    <w:bookmarkEnd w:id="2"/>
     <w:p>
       <w:pPr>
         <w:shd w:val="clear" w:color="auto" w:fill="FFFFFE"/>
@@ -1755,31 +2288,6 @@
         </w:rPr>
         <w:t>{</w:t>
       </w:r>
-    </w:p>
-    <w:p>
-      <w:pPr>
-        <w:shd w:val="clear" w:color="auto" w:fill="FFFFFE"/>
-        <w:spacing w:after="0" w:line="270" w:lineRule="atLeast"/>
-        <w:ind w:left="1080"/>
-        <w:jc w:val="left"/>
-        <w:rPr>
-          <w:rFonts w:ascii="Consolas" w:hAnsi="Consolas" w:cs="Times New Roman"/>
-          <w:color w:val="000000"/>
-          <w:sz w:val="18"/>
-          <w:szCs w:val="18"/>
-          <w:lang w:val="en-IN" w:eastAsia="zh-CN"/>
-        </w:rPr>
-      </w:pPr>
-      <w:r>
-        <w:rPr>
-          <w:rFonts w:ascii="Consolas" w:hAnsi="Consolas" w:cs="Times New Roman"/>
-          <w:color w:val="000000"/>
-          <w:sz w:val="18"/>
-          <w:szCs w:val="18"/>
-          <w:lang w:val="en-IN" w:eastAsia="zh-CN"/>
-        </w:rPr>
-        <w:t>    </w:t>
-      </w:r>
       <w:r>
         <w:rPr>
           <w:rFonts w:ascii="Consolas" w:hAnsi="Consolas" w:cs="Times New Roman"/>
@@ -1810,21 +2318,6 @@
         </w:rPr>
         <w:t>"Message sent successfully"</w:t>
       </w:r>
-    </w:p>
-    <w:p>
-      <w:pPr>
-        <w:shd w:val="clear" w:color="auto" w:fill="FFFFFE"/>
-        <w:spacing w:after="0" w:line="270" w:lineRule="atLeast"/>
-        <w:ind w:left="1080"/>
-        <w:jc w:val="left"/>
-        <w:rPr>
-          <w:rFonts w:ascii="Consolas" w:hAnsi="Consolas" w:cs="Times New Roman"/>
-          <w:color w:val="000000"/>
-          <w:sz w:val="18"/>
-          <w:szCs w:val="18"/>
-          <w:lang w:val="en-IN" w:eastAsia="zh-CN"/>
-        </w:rPr>
-      </w:pPr>
       <w:r>
         <w:rPr>
           <w:rFonts w:ascii="Consolas" w:hAnsi="Consolas" w:cs="Times New Roman"/>
@@ -1899,7 +2392,17 @@
             <w:szCs w:val="18"/>
             <w:shd w:val="clear" w:color="auto" w:fill="FFFFFF"/>
           </w:rPr>
-          <w:t>http://localhost:9898/api/v1/message/1</w:t>
+          <w:t>http://localhost:9898/api/v1/messages/?UUID=</w:t>
+        </w:r>
+        <w:r>
+          <w:rPr>
+            <w:rStyle w:val="Hyperlink"/>
+            <w:rFonts w:ascii="Consolas" w:hAnsi="Consolas" w:cs="Times New Roman"/>
+            <w:sz w:val="18"/>
+            <w:szCs w:val="18"/>
+            <w:lang w:val="en-IN" w:eastAsia="zh-CN"/>
+          </w:rPr>
+          <w:t>52f34c29-a90b-4999-947a-6f54031030d7</w:t>
         </w:r>
       </w:hyperlink>
     </w:p>
@@ -1979,16 +2482,6 @@
       <w:r>
         <w:rPr>
           <w:rFonts w:ascii="Consolas" w:hAnsi="Consolas" w:cs="Times New Roman"/>
-          <w:color w:val="000000"/>
-          <w:sz w:val="18"/>
-          <w:szCs w:val="18"/>
-          <w:lang w:val="en-IN" w:eastAsia="zh-CN"/>
-        </w:rPr>
-        <w:t> </w:t>
-      </w:r>
-      <w:r>
-        <w:rPr>
-          <w:rFonts w:ascii="Consolas" w:hAnsi="Consolas" w:cs="Times New Roman"/>
           <w:color w:val="A31515"/>
           <w:sz w:val="18"/>
           <w:szCs w:val="18"/>
@@ -2117,24 +2610,25 @@
       <w:pPr>
         <w:shd w:val="clear" w:color="auto" w:fill="FFFFFE"/>
         <w:spacing w:after="0" w:line="270" w:lineRule="atLeast"/>
-        <w:jc w:val="left"/>
-        <w:rPr>
-          <w:rFonts w:ascii="Consolas" w:hAnsi="Consolas" w:cs="Times New Roman"/>
-          <w:color w:val="000000"/>
-          <w:sz w:val="18"/>
-          <w:szCs w:val="18"/>
-          <w:lang w:val="en-IN" w:eastAsia="zh-CN"/>
-        </w:rPr>
-      </w:pPr>
-      <w:r>
-        <w:rPr>
-          <w:rFonts w:ascii="Consolas" w:hAnsi="Consolas" w:cs="Times New Roman"/>
-          <w:color w:val="000000"/>
-          <w:sz w:val="18"/>
-          <w:szCs w:val="18"/>
-          <w:lang w:val="en-IN" w:eastAsia="zh-CN"/>
-        </w:rPr>
-        <w:t>            </w:t>
+        <w:ind w:left="1080"/>
+        <w:jc w:val="left"/>
+        <w:rPr>
+          <w:rFonts w:ascii="Consolas" w:hAnsi="Consolas" w:cs="Times New Roman"/>
+          <w:color w:val="000000"/>
+          <w:sz w:val="18"/>
+          <w:szCs w:val="18"/>
+          <w:lang w:val="en-IN" w:eastAsia="zh-CN"/>
+        </w:rPr>
+      </w:pPr>
+      <w:r>
+        <w:rPr>
+          <w:rFonts w:ascii="Consolas" w:hAnsi="Consolas" w:cs="Times New Roman"/>
+          <w:color w:val="000000"/>
+          <w:sz w:val="18"/>
+          <w:szCs w:val="18"/>
+          <w:lang w:val="en-IN" w:eastAsia="zh-CN"/>
+        </w:rPr>
+        <w:t> </w:t>
       </w:r>
       <w:r>
         <w:rPr>
@@ -2181,12 +2675,32 @@
       <w:r>
         <w:rPr>
           <w:rFonts w:ascii="Consolas" w:hAnsi="Consolas" w:cs="Times New Roman"/>
-          <w:color w:val="098658"/>
-          <w:sz w:val="18"/>
-          <w:szCs w:val="18"/>
-          <w:lang w:val="en-IN" w:eastAsia="zh-CN"/>
-        </w:rPr>
-        <w:t>1</w:t>
+          <w:color w:val="0451A5"/>
+          <w:sz w:val="18"/>
+          <w:szCs w:val="18"/>
+          <w:lang w:val="en-IN" w:eastAsia="zh-CN"/>
+        </w:rPr>
+        <w:t>"</w:t>
+      </w:r>
+      <w:r>
+        <w:rPr>
+          <w:rFonts w:ascii="Consolas" w:hAnsi="Consolas" w:cs="Times New Roman"/>
+          <w:color w:val="0451A5"/>
+          <w:sz w:val="18"/>
+          <w:szCs w:val="18"/>
+          <w:lang w:val="en-IN" w:eastAsia="zh-CN"/>
+        </w:rPr>
+        <w:t>52f34c29-a90b-4999-947a-6f54031030d7</w:t>
+      </w:r>
+      <w:r>
+        <w:rPr>
+          <w:rFonts w:ascii="Consolas" w:hAnsi="Consolas" w:cs="Times New Roman"/>
+          <w:color w:val="0451A5"/>
+          <w:sz w:val="18"/>
+          <w:szCs w:val="18"/>
+          <w:lang w:val="en-IN" w:eastAsia="zh-CN"/>
+        </w:rPr>
+        <w:t>"</w:t>
       </w:r>
       <w:r>
         <w:rPr>
@@ -2203,24 +2717,25 @@
       <w:pPr>
         <w:shd w:val="clear" w:color="auto" w:fill="FFFFFE"/>
         <w:spacing w:after="0" w:line="270" w:lineRule="atLeast"/>
-        <w:jc w:val="left"/>
-        <w:rPr>
-          <w:rFonts w:ascii="Consolas" w:hAnsi="Consolas" w:cs="Times New Roman"/>
-          <w:color w:val="000000"/>
-          <w:sz w:val="18"/>
-          <w:szCs w:val="18"/>
-          <w:lang w:val="en-IN" w:eastAsia="zh-CN"/>
-        </w:rPr>
-      </w:pPr>
-      <w:r>
-        <w:rPr>
-          <w:rFonts w:ascii="Consolas" w:hAnsi="Consolas" w:cs="Times New Roman"/>
-          <w:color w:val="000000"/>
-          <w:sz w:val="18"/>
-          <w:szCs w:val="18"/>
-          <w:lang w:val="en-IN" w:eastAsia="zh-CN"/>
-        </w:rPr>
-        <w:t>            </w:t>
+        <w:ind w:left="1080"/>
+        <w:jc w:val="left"/>
+        <w:rPr>
+          <w:rFonts w:ascii="Consolas" w:hAnsi="Consolas" w:cs="Times New Roman"/>
+          <w:color w:val="000000"/>
+          <w:sz w:val="18"/>
+          <w:szCs w:val="18"/>
+          <w:lang w:val="en-IN" w:eastAsia="zh-CN"/>
+        </w:rPr>
+      </w:pPr>
+      <w:r>
+        <w:rPr>
+          <w:rFonts w:ascii="Consolas" w:hAnsi="Consolas" w:cs="Times New Roman"/>
+          <w:color w:val="000000"/>
+          <w:sz w:val="18"/>
+          <w:szCs w:val="18"/>
+          <w:lang w:val="en-IN" w:eastAsia="zh-CN"/>
+        </w:rPr>
+        <w:t> </w:t>
       </w:r>
       <w:r>
         <w:rPr>
@@ -2267,22 +2782,32 @@
       <w:r>
         <w:rPr>
           <w:rFonts w:ascii="Consolas" w:hAnsi="Consolas" w:cs="Times New Roman"/>
-          <w:color w:val="098658"/>
-          <w:sz w:val="18"/>
-          <w:szCs w:val="18"/>
-          <w:lang w:val="en-IN" w:eastAsia="zh-CN"/>
-        </w:rPr>
-        <w:t>1</w:t>
-      </w:r>
-      <w:r>
-        <w:rPr>
-          <w:rFonts w:ascii="Consolas" w:hAnsi="Consolas" w:cs="Times New Roman"/>
-          <w:color w:val="000000"/>
-          <w:sz w:val="18"/>
-          <w:szCs w:val="18"/>
-          <w:lang w:val="en-IN" w:eastAsia="zh-CN"/>
-        </w:rPr>
-        <w:t>,</w:t>
+          <w:color w:val="0451A5"/>
+          <w:sz w:val="18"/>
+          <w:szCs w:val="18"/>
+          <w:lang w:val="en-IN" w:eastAsia="zh-CN"/>
+        </w:rPr>
+        <w:t>"</w:t>
+      </w:r>
+      <w:r>
+        <w:rPr>
+          <w:rFonts w:ascii="Consolas" w:hAnsi="Consolas" w:cs="Times New Roman"/>
+          <w:color w:val="0451A5"/>
+          <w:sz w:val="18"/>
+          <w:szCs w:val="18"/>
+          <w:lang w:val="en-IN" w:eastAsia="zh-CN"/>
+        </w:rPr>
+        <w:t>52f34c29-a90b-4999-947a-6f54031030d7</w:t>
+      </w:r>
+      <w:r>
+        <w:rPr>
+          <w:rFonts w:ascii="Consolas" w:hAnsi="Consolas" w:cs="Times New Roman"/>
+          <w:color w:val="0451A5"/>
+          <w:sz w:val="18"/>
+          <w:szCs w:val="18"/>
+          <w:lang w:val="en-IN" w:eastAsia="zh-CN"/>
+        </w:rPr>
+        <w:t>"</w:t>
       </w:r>
     </w:p>
     <w:p>
@@ -2306,37 +2831,7 @@
           <w:szCs w:val="18"/>
           <w:lang w:val="en-IN" w:eastAsia="zh-CN"/>
         </w:rPr>
-        <w:t>            </w:t>
-      </w:r>
-      <w:r>
-        <w:rPr>
-          <w:rFonts w:ascii="Consolas" w:hAnsi="Consolas" w:cs="Times New Roman"/>
-          <w:color w:val="A31515"/>
-          <w:sz w:val="18"/>
-          <w:szCs w:val="18"/>
-          <w:lang w:val="en-IN" w:eastAsia="zh-CN"/>
-        </w:rPr>
-        <w:t>"message type"</w:t>
-      </w:r>
-      <w:r>
-        <w:rPr>
-          <w:rFonts w:ascii="Consolas" w:hAnsi="Consolas" w:cs="Times New Roman"/>
-          <w:color w:val="000000"/>
-          <w:sz w:val="18"/>
-          <w:szCs w:val="18"/>
-          <w:lang w:val="en-IN" w:eastAsia="zh-CN"/>
-        </w:rPr>
-        <w:t>: </w:t>
-      </w:r>
-      <w:r>
-        <w:rPr>
-          <w:rFonts w:ascii="Consolas" w:hAnsi="Consolas" w:cs="Times New Roman"/>
-          <w:color w:val="098658"/>
-          <w:sz w:val="18"/>
-          <w:szCs w:val="18"/>
-          <w:lang w:val="en-IN" w:eastAsia="zh-CN"/>
-        </w:rPr>
-        <w:t>21</w:t>
+        <w:t>,</w:t>
       </w:r>
     </w:p>
     <w:p>
@@ -2360,6 +2855,60 @@
           <w:szCs w:val="18"/>
           <w:lang w:val="en-IN" w:eastAsia="zh-CN"/>
         </w:rPr>
+        <w:t>            </w:t>
+      </w:r>
+      <w:r>
+        <w:rPr>
+          <w:rFonts w:ascii="Consolas" w:hAnsi="Consolas" w:cs="Times New Roman"/>
+          <w:color w:val="A31515"/>
+          <w:sz w:val="18"/>
+          <w:szCs w:val="18"/>
+          <w:lang w:val="en-IN" w:eastAsia="zh-CN"/>
+        </w:rPr>
+        <w:t>"message type"</w:t>
+      </w:r>
+      <w:r>
+        <w:rPr>
+          <w:rFonts w:ascii="Consolas" w:hAnsi="Consolas" w:cs="Times New Roman"/>
+          <w:color w:val="000000"/>
+          <w:sz w:val="18"/>
+          <w:szCs w:val="18"/>
+          <w:lang w:val="en-IN" w:eastAsia="zh-CN"/>
+        </w:rPr>
+        <w:t>: </w:t>
+      </w:r>
+      <w:r>
+        <w:rPr>
+          <w:rFonts w:ascii="Consolas" w:hAnsi="Consolas" w:cs="Times New Roman"/>
+          <w:color w:val="098658"/>
+          <w:sz w:val="18"/>
+          <w:szCs w:val="18"/>
+          <w:lang w:val="en-IN" w:eastAsia="zh-CN"/>
+        </w:rPr>
+        <w:t>21</w:t>
+      </w:r>
+    </w:p>
+    <w:p>
+      <w:pPr>
+        <w:shd w:val="clear" w:color="auto" w:fill="FFFFFE"/>
+        <w:spacing w:after="0" w:line="270" w:lineRule="atLeast"/>
+        <w:jc w:val="left"/>
+        <w:rPr>
+          <w:rFonts w:ascii="Consolas" w:hAnsi="Consolas" w:cs="Times New Roman"/>
+          <w:color w:val="000000"/>
+          <w:sz w:val="18"/>
+          <w:szCs w:val="18"/>
+          <w:lang w:val="en-IN" w:eastAsia="zh-CN"/>
+        </w:rPr>
+      </w:pPr>
+      <w:r>
+        <w:rPr>
+          <w:rFonts w:ascii="Consolas" w:hAnsi="Consolas" w:cs="Times New Roman"/>
+          <w:color w:val="000000"/>
+          <w:sz w:val="18"/>
+          <w:szCs w:val="18"/>
+          <w:lang w:val="en-IN" w:eastAsia="zh-CN"/>
+        </w:rPr>
         <w:t>      </w:t>
       </w:r>
       <w:r>
@@ -2392,17 +2941,6 @@
         </w:rPr>
         <w:t>}</w:t>
       </w:r>
-    </w:p>
-    <w:p>
-      <w:pPr>
-        <w:pStyle w:val="ListParagraph"/>
-        <w:ind w:left="1080"/>
-        <w:jc w:val="left"/>
-        <w:rPr>
-          <w:b/>
-          <w:szCs w:val="22"/>
-        </w:rPr>
-      </w:pPr>
     </w:p>
     <w:p>
       <w:pPr>
@@ -2422,6 +2960,7 @@
           <w:b/>
           <w:szCs w:val="22"/>
         </w:rPr>
+        <w:lastRenderedPageBreak/>
         <w:t>Deregister User</w:t>
       </w:r>
       <w:r>
@@ -2446,17 +2985,7 @@
           <w:szCs w:val="18"/>
           <w:shd w:val="clear" w:color="auto" w:fill="FFFFFF"/>
         </w:rPr>
-        <w:t>Method URL:</w:t>
-      </w:r>
-      <w:r>
-        <w:rPr>
-          <w:rFonts w:ascii="Helvetica" w:hAnsi="Helvetica"/>
-          <w:color w:val="505050"/>
-          <w:sz w:val="18"/>
-          <w:szCs w:val="18"/>
-          <w:shd w:val="clear" w:color="auto" w:fill="FFFFFF"/>
-        </w:rPr>
-        <w:t xml:space="preserve"> </w:t>
+        <w:t xml:space="preserve">Method URL: </w:t>
       </w:r>
       <w:hyperlink r:id="rId11" w:history="1">
         <w:r>
@@ -2467,7 +2996,17 @@
             <w:szCs w:val="18"/>
             <w:shd w:val="clear" w:color="auto" w:fill="FFFFFF"/>
           </w:rPr>
-          <w:t>http://localhost:9898/api/v1/deregister/1</w:t>
+          <w:t>http://localhost:9898/api/v1/participants/</w:t>
+        </w:r>
+        <w:r>
+          <w:rPr>
+            <w:rStyle w:val="Hyperlink"/>
+            <w:rFonts w:ascii="Consolas" w:hAnsi="Consolas" w:cs="Times New Roman"/>
+            <w:sz w:val="18"/>
+            <w:szCs w:val="18"/>
+            <w:lang w:val="en-IN" w:eastAsia="zh-CN"/>
+          </w:rPr>
+          <w:t>52f34c29-a90b-4999-947a-6f54031030d7</w:t>
         </w:r>
       </w:hyperlink>
     </w:p>
@@ -2615,8 +3154,6 @@
         </w:rPr>
         <w:t>1</w:t>
       </w:r>
-      <w:bookmarkStart w:id="0" w:name="_GoBack"/>
-      <w:bookmarkEnd w:id="0"/>
     </w:p>
     <w:p>
       <w:pPr>
@@ -2717,8 +3254,8 @@
   <w:abstractNum w:abstractNumId="0" w15:restartNumberingAfterBreak="0">
     <w:nsid w:val="015F3F5C"/>
     <w:multiLevelType w:val="hybridMultilevel"/>
-    <w:tmpl w:val="B60A39F2"/>
-    <w:lvl w:ilvl="0" w:tplc="4009000F">
+    <w:tmpl w:val="F7BC96A4"/>
+    <w:lvl w:ilvl="0" w:tplc="8AD0EDA6">
       <w:start w:val="1"/>
       <w:numFmt w:val="decimal"/>
       <w:lvlText w:val="%1."/>
@@ -2726,6 +3263,9 @@
       <w:pPr>
         <w:ind w:left="1080" w:hanging="360"/>
       </w:pPr>
+      <w:rPr>
+        <w:b/>
+      </w:rPr>
     </w:lvl>
     <w:lvl w:ilvl="1" w:tplc="40090019" w:tentative="1">
       <w:start w:val="1"/>

--- a/ScaleSampark.docx
+++ b/ScaleSampark.docx
@@ -473,7 +473,7 @@
         </w:rPr>
         <w:t xml:space="preserve">Method URL: </w:t>
       </w:r>
-      <w:hyperlink r:id="rId7" w:history="1">
+      <w:hyperlink r:id="rId8" w:history="1">
         <w:r>
           <w:rPr>
             <w:rStyle w:val="Hyperlink"/>
@@ -782,9 +782,31 @@
           <w:szCs w:val="18"/>
           <w:lang w:val="en-IN" w:eastAsia="zh-CN"/>
         </w:rPr>
-        <w:t>"participant </w:t>
+        <w:t>"</w:t>
       </w:r>
       <w:proofErr w:type="spellStart"/>
+      <w:r>
+        <w:rPr>
+          <w:rFonts w:ascii="Consolas" w:hAnsi="Consolas" w:cs="Times New Roman"/>
+          <w:color w:val="A31515"/>
+          <w:sz w:val="18"/>
+          <w:szCs w:val="18"/>
+          <w:lang w:val="en-IN" w:eastAsia="zh-CN"/>
+        </w:rPr>
+        <w:t>participant</w:t>
+      </w:r>
+      <w:r>
+        <w:rPr>
+          <w:rFonts w:ascii="Consolas" w:hAnsi="Consolas" w:cs="Times New Roman"/>
+          <w:color w:val="A31515"/>
+          <w:sz w:val="18"/>
+          <w:szCs w:val="18"/>
+          <w:lang w:val="en-IN" w:eastAsia="zh-CN"/>
+        </w:rPr>
+        <w:t>_</w:t>
+      </w:r>
+      <w:bookmarkStart w:id="0" w:name="_GoBack"/>
+      <w:bookmarkEnd w:id="0"/>
       <w:r>
         <w:rPr>
           <w:rFonts w:ascii="Consolas" w:hAnsi="Consolas" w:cs="Times New Roman"/>
@@ -966,7 +988,7 @@
         </w:rPr>
         <w:t xml:space="preserve"> </w:t>
       </w:r>
-      <w:hyperlink r:id="rId8" w:history="1">
+      <w:hyperlink r:id="rId9" w:history="1">
         <w:r>
           <w:rPr>
             <w:rStyle w:val="Hyperlink"/>
@@ -1178,7 +1200,7 @@
           <w:szCs w:val="18"/>
           <w:lang w:val="en-IN" w:eastAsia="zh-CN"/>
         </w:rPr>
-        <w:t>"participant </w:t>
+        <w:t>"</w:t>
       </w:r>
       <w:proofErr w:type="spellStart"/>
       <w:r>
@@ -1189,6 +1211,26 @@
           <w:szCs w:val="18"/>
           <w:lang w:val="en-IN" w:eastAsia="zh-CN"/>
         </w:rPr>
+        <w:t>participant</w:t>
+      </w:r>
+      <w:r>
+        <w:rPr>
+          <w:rFonts w:ascii="Consolas" w:hAnsi="Consolas" w:cs="Times New Roman"/>
+          <w:color w:val="A31515"/>
+          <w:sz w:val="18"/>
+          <w:szCs w:val="18"/>
+          <w:lang w:val="en-IN" w:eastAsia="zh-CN"/>
+        </w:rPr>
+        <w:t>_</w:t>
+      </w:r>
+      <w:r>
+        <w:rPr>
+          <w:rFonts w:ascii="Consolas" w:hAnsi="Consolas" w:cs="Times New Roman"/>
+          <w:color w:val="A31515"/>
+          <w:sz w:val="18"/>
+          <w:szCs w:val="18"/>
+          <w:lang w:val="en-IN" w:eastAsia="zh-CN"/>
+        </w:rPr>
         <w:t>uuid</w:t>
       </w:r>
       <w:proofErr w:type="spellEnd"/>
@@ -1212,7 +1254,7 @@
         </w:rPr>
         <w:t>: </w:t>
       </w:r>
-      <w:bookmarkStart w:id="0" w:name="_Hlk54521443"/>
+      <w:bookmarkStart w:id="1" w:name="_Hlk54521443"/>
       <w:r>
         <w:rPr>
           <w:rFonts w:ascii="Consolas" w:hAnsi="Consolas" w:cs="Times New Roman"/>
@@ -1253,7 +1295,7 @@
         </w:rPr>
         <w:t>,</w:t>
       </w:r>
-      <w:bookmarkEnd w:id="0"/>
+      <w:bookmarkEnd w:id="1"/>
     </w:p>
     <w:p>
       <w:pPr>
@@ -1287,7 +1329,49 @@
           <w:szCs w:val="18"/>
           <w:lang w:val="en-IN" w:eastAsia="zh-CN"/>
         </w:rPr>
-        <w:t>"last seen"</w:t>
+        <w:t>"</w:t>
+      </w:r>
+      <w:proofErr w:type="spellStart"/>
+      <w:r>
+        <w:rPr>
+          <w:rFonts w:ascii="Consolas" w:hAnsi="Consolas" w:cs="Times New Roman"/>
+          <w:color w:val="A31515"/>
+          <w:sz w:val="18"/>
+          <w:szCs w:val="18"/>
+          <w:lang w:val="en-IN" w:eastAsia="zh-CN"/>
+        </w:rPr>
+        <w:t>last</w:t>
+      </w:r>
+      <w:r>
+        <w:rPr>
+          <w:rFonts w:ascii="Consolas" w:hAnsi="Consolas" w:cs="Times New Roman"/>
+          <w:color w:val="A31515"/>
+          <w:sz w:val="18"/>
+          <w:szCs w:val="18"/>
+          <w:lang w:val="en-IN" w:eastAsia="zh-CN"/>
+        </w:rPr>
+        <w:t>_s</w:t>
+      </w:r>
+      <w:r>
+        <w:rPr>
+          <w:rFonts w:ascii="Consolas" w:hAnsi="Consolas" w:cs="Times New Roman"/>
+          <w:color w:val="A31515"/>
+          <w:sz w:val="18"/>
+          <w:szCs w:val="18"/>
+          <w:lang w:val="en-IN" w:eastAsia="zh-CN"/>
+        </w:rPr>
+        <w:t>een</w:t>
+      </w:r>
+      <w:proofErr w:type="spellEnd"/>
+      <w:r>
+        <w:rPr>
+          <w:rFonts w:ascii="Consolas" w:hAnsi="Consolas" w:cs="Times New Roman"/>
+          <w:color w:val="A31515"/>
+          <w:sz w:val="18"/>
+          <w:szCs w:val="18"/>
+          <w:lang w:val="en-IN" w:eastAsia="zh-CN"/>
+        </w:rPr>
+        <w:t>"</w:t>
       </w:r>
       <w:r>
         <w:rPr>
@@ -1393,8 +1477,6 @@
         </w:rPr>
         <w:t>:</w:t>
       </w:r>
-      <w:bookmarkStart w:id="1" w:name="_GoBack"/>
-      <w:bookmarkEnd w:id="1"/>
       <w:r>
         <w:rPr>
           <w:b/>
@@ -1634,9 +1716,29 @@
           <w:szCs w:val="18"/>
           <w:lang w:val="en-IN" w:eastAsia="zh-CN"/>
         </w:rPr>
-        <w:t>"participant </w:t>
+        <w:t>"</w:t>
       </w:r>
       <w:proofErr w:type="spellStart"/>
+      <w:r>
+        <w:rPr>
+          <w:rFonts w:ascii="Consolas" w:hAnsi="Consolas" w:cs="Times New Roman"/>
+          <w:color w:val="A31515"/>
+          <w:sz w:val="18"/>
+          <w:szCs w:val="18"/>
+          <w:lang w:val="en-IN" w:eastAsia="zh-CN"/>
+        </w:rPr>
+        <w:t>participant</w:t>
+      </w:r>
+      <w:r>
+        <w:rPr>
+          <w:rFonts w:ascii="Consolas" w:hAnsi="Consolas" w:cs="Times New Roman"/>
+          <w:color w:val="A31515"/>
+          <w:sz w:val="18"/>
+          <w:szCs w:val="18"/>
+          <w:lang w:val="en-IN" w:eastAsia="zh-CN"/>
+        </w:rPr>
+        <w:t>_</w:t>
+      </w:r>
       <w:r>
         <w:rPr>
           <w:rFonts w:ascii="Consolas" w:hAnsi="Consolas" w:cs="Times New Roman"/>
@@ -1741,7 +1843,49 @@
           <w:szCs w:val="18"/>
           <w:lang w:val="en-IN" w:eastAsia="zh-CN"/>
         </w:rPr>
-        <w:t>"last seen"</w:t>
+        <w:t>"</w:t>
+      </w:r>
+      <w:proofErr w:type="spellStart"/>
+      <w:r>
+        <w:rPr>
+          <w:rFonts w:ascii="Consolas" w:hAnsi="Consolas" w:cs="Times New Roman"/>
+          <w:color w:val="A31515"/>
+          <w:sz w:val="18"/>
+          <w:szCs w:val="18"/>
+          <w:lang w:val="en-IN" w:eastAsia="zh-CN"/>
+        </w:rPr>
+        <w:t>last</w:t>
+      </w:r>
+      <w:r>
+        <w:rPr>
+          <w:rFonts w:ascii="Consolas" w:hAnsi="Consolas" w:cs="Times New Roman"/>
+          <w:color w:val="A31515"/>
+          <w:sz w:val="18"/>
+          <w:szCs w:val="18"/>
+          <w:lang w:val="en-IN" w:eastAsia="zh-CN"/>
+        </w:rPr>
+        <w:t>_</w:t>
+      </w:r>
+      <w:r>
+        <w:rPr>
+          <w:rFonts w:ascii="Consolas" w:hAnsi="Consolas" w:cs="Times New Roman"/>
+          <w:color w:val="A31515"/>
+          <w:sz w:val="18"/>
+          <w:szCs w:val="18"/>
+          <w:lang w:val="en-IN" w:eastAsia="zh-CN"/>
+        </w:rPr>
+        <w:t>seen</w:t>
+      </w:r>
+      <w:proofErr w:type="spellEnd"/>
+      <w:r>
+        <w:rPr>
+          <w:rFonts w:ascii="Consolas" w:hAnsi="Consolas" w:cs="Times New Roman"/>
+          <w:color w:val="A31515"/>
+          <w:sz w:val="18"/>
+          <w:szCs w:val="18"/>
+          <w:lang w:val="en-IN" w:eastAsia="zh-CN"/>
+        </w:rPr>
+        <w:t>"</w:t>
       </w:r>
       <w:r>
         <w:rPr>
@@ -1867,7 +2011,7 @@
         </w:rPr>
         <w:t xml:space="preserve"> </w:t>
       </w:r>
-      <w:hyperlink r:id="rId9" w:history="1">
+      <w:hyperlink r:id="rId10" w:history="1">
         <w:r>
           <w:rPr>
             <w:rStyle w:val="Hyperlink"/>
@@ -1969,9 +2113,29 @@
           <w:szCs w:val="18"/>
           <w:lang w:val="en-IN" w:eastAsia="zh-CN"/>
         </w:rPr>
-        <w:t>"message </w:t>
+        <w:t>"</w:t>
       </w:r>
       <w:proofErr w:type="spellStart"/>
+      <w:r>
+        <w:rPr>
+          <w:rFonts w:ascii="Consolas" w:hAnsi="Consolas" w:cs="Times New Roman"/>
+          <w:color w:val="A31515"/>
+          <w:sz w:val="18"/>
+          <w:szCs w:val="18"/>
+          <w:lang w:val="en-IN" w:eastAsia="zh-CN"/>
+        </w:rPr>
+        <w:t>message</w:t>
+      </w:r>
+      <w:r>
+        <w:rPr>
+          <w:rFonts w:ascii="Consolas" w:hAnsi="Consolas" w:cs="Times New Roman"/>
+          <w:color w:val="A31515"/>
+          <w:sz w:val="18"/>
+          <w:szCs w:val="18"/>
+          <w:lang w:val="en-IN" w:eastAsia="zh-CN"/>
+        </w:rPr>
+        <w:t>_</w:t>
+      </w:r>
       <w:r>
         <w:rPr>
           <w:rFonts w:ascii="Consolas" w:hAnsi="Consolas" w:cs="Times New Roman"/>
@@ -2153,7 +2317,27 @@
           <w:szCs w:val="18"/>
           <w:lang w:val="en-IN" w:eastAsia="zh-CN"/>
         </w:rPr>
-        <w:t>"participant uuid"</w:t>
+        <w:t>"participant</w:t>
+      </w:r>
+      <w:r>
+        <w:rPr>
+          <w:rFonts w:ascii="Consolas" w:hAnsi="Consolas" w:cs="Times New Roman"/>
+          <w:color w:val="A31515"/>
+          <w:sz w:val="18"/>
+          <w:szCs w:val="18"/>
+          <w:lang w:val="en-IN" w:eastAsia="zh-CN"/>
+        </w:rPr>
+        <w:t>_</w:t>
+      </w:r>
+      <w:r>
+        <w:rPr>
+          <w:rFonts w:ascii="Consolas" w:hAnsi="Consolas" w:cs="Times New Roman"/>
+          <w:color w:val="A31515"/>
+          <w:sz w:val="18"/>
+          <w:szCs w:val="18"/>
+          <w:lang w:val="en-IN" w:eastAsia="zh-CN"/>
+        </w:rPr>
+        <w:t>uuid"</w:t>
       </w:r>
       <w:r>
         <w:rPr>
@@ -2383,7 +2567,7 @@
         </w:rPr>
         <w:t xml:space="preserve"> </w:t>
       </w:r>
-      <w:hyperlink r:id="rId10" w:history="1">
+      <w:hyperlink r:id="rId11" w:history="1">
         <w:r>
           <w:rPr>
             <w:rStyle w:val="Hyperlink"/>
@@ -2638,9 +2822,29 @@
           <w:szCs w:val="18"/>
           <w:lang w:val="en-IN" w:eastAsia="zh-CN"/>
         </w:rPr>
-        <w:t>"message </w:t>
+        <w:t>"</w:t>
       </w:r>
       <w:proofErr w:type="spellStart"/>
+      <w:r>
+        <w:rPr>
+          <w:rFonts w:ascii="Consolas" w:hAnsi="Consolas" w:cs="Times New Roman"/>
+          <w:color w:val="A31515"/>
+          <w:sz w:val="18"/>
+          <w:szCs w:val="18"/>
+          <w:lang w:val="en-IN" w:eastAsia="zh-CN"/>
+        </w:rPr>
+        <w:t>message</w:t>
+      </w:r>
+      <w:r>
+        <w:rPr>
+          <w:rFonts w:ascii="Consolas" w:hAnsi="Consolas" w:cs="Times New Roman"/>
+          <w:color w:val="A31515"/>
+          <w:sz w:val="18"/>
+          <w:szCs w:val="18"/>
+          <w:lang w:val="en-IN" w:eastAsia="zh-CN"/>
+        </w:rPr>
+        <w:t>_</w:t>
+      </w:r>
       <w:r>
         <w:rPr>
           <w:rFonts w:ascii="Consolas" w:hAnsi="Consolas" w:cs="Times New Roman"/>
@@ -2745,9 +2949,29 @@
           <w:szCs w:val="18"/>
           <w:lang w:val="en-IN" w:eastAsia="zh-CN"/>
         </w:rPr>
-        <w:t>"participant </w:t>
+        <w:t>"</w:t>
       </w:r>
       <w:proofErr w:type="spellStart"/>
+      <w:r>
+        <w:rPr>
+          <w:rFonts w:ascii="Consolas" w:hAnsi="Consolas" w:cs="Times New Roman"/>
+          <w:color w:val="A31515"/>
+          <w:sz w:val="18"/>
+          <w:szCs w:val="18"/>
+          <w:lang w:val="en-IN" w:eastAsia="zh-CN"/>
+        </w:rPr>
+        <w:t>participant</w:t>
+      </w:r>
+      <w:r>
+        <w:rPr>
+          <w:rFonts w:ascii="Consolas" w:hAnsi="Consolas" w:cs="Times New Roman"/>
+          <w:color w:val="A31515"/>
+          <w:sz w:val="18"/>
+          <w:szCs w:val="18"/>
+          <w:lang w:val="en-IN" w:eastAsia="zh-CN"/>
+        </w:rPr>
+        <w:t>_</w:t>
+      </w:r>
       <w:r>
         <w:rPr>
           <w:rFonts w:ascii="Consolas" w:hAnsi="Consolas" w:cs="Times New Roman"/>
@@ -2865,7 +3089,49 @@
           <w:szCs w:val="18"/>
           <w:lang w:val="en-IN" w:eastAsia="zh-CN"/>
         </w:rPr>
-        <w:t>"message type"</w:t>
+        <w:t>"</w:t>
+      </w:r>
+      <w:proofErr w:type="spellStart"/>
+      <w:r>
+        <w:rPr>
+          <w:rFonts w:ascii="Consolas" w:hAnsi="Consolas" w:cs="Times New Roman"/>
+          <w:color w:val="A31515"/>
+          <w:sz w:val="18"/>
+          <w:szCs w:val="18"/>
+          <w:lang w:val="en-IN" w:eastAsia="zh-CN"/>
+        </w:rPr>
+        <w:t>message</w:t>
+      </w:r>
+      <w:r>
+        <w:rPr>
+          <w:rFonts w:ascii="Consolas" w:hAnsi="Consolas" w:cs="Times New Roman"/>
+          <w:color w:val="A31515"/>
+          <w:sz w:val="18"/>
+          <w:szCs w:val="18"/>
+          <w:lang w:val="en-IN" w:eastAsia="zh-CN"/>
+        </w:rPr>
+        <w:t>_</w:t>
+      </w:r>
+      <w:r>
+        <w:rPr>
+          <w:rFonts w:ascii="Consolas" w:hAnsi="Consolas" w:cs="Times New Roman"/>
+          <w:color w:val="A31515"/>
+          <w:sz w:val="18"/>
+          <w:szCs w:val="18"/>
+          <w:lang w:val="en-IN" w:eastAsia="zh-CN"/>
+        </w:rPr>
+        <w:t>type</w:t>
+      </w:r>
+      <w:proofErr w:type="spellEnd"/>
+      <w:r>
+        <w:rPr>
+          <w:rFonts w:ascii="Consolas" w:hAnsi="Consolas" w:cs="Times New Roman"/>
+          <w:color w:val="A31515"/>
+          <w:sz w:val="18"/>
+          <w:szCs w:val="18"/>
+          <w:lang w:val="en-IN" w:eastAsia="zh-CN"/>
+        </w:rPr>
+        <w:t>"</w:t>
       </w:r>
       <w:r>
         <w:rPr>
@@ -2987,7 +3253,7 @@
         </w:rPr>
         <w:t xml:space="preserve">Method URL: </w:t>
       </w:r>
-      <w:hyperlink r:id="rId11" w:history="1">
+      <w:hyperlink r:id="rId12" w:history="1">
         <w:r>
           <w:rPr>
             <w:rStyle w:val="Hyperlink"/>
@@ -4630,4 +4896,16 @@
     </a:ext>
   </a:extLst>
 </a:theme>
+</file>
+
+<file path=customXml/item1.xml><?xml version="1.0" encoding="utf-8"?>
+<b:Sources xmlns:b="http://schemas.openxmlformats.org/officeDocument/2006/bibliography" xmlns="http://schemas.openxmlformats.org/officeDocument/2006/bibliography" SelectedStyle="\APASixthEditionOfficeOnline.xsl" StyleName="APA" Version="6"/>
+</file>
+
+<file path=customXml/itemProps1.xml><?xml version="1.0" encoding="utf-8"?>
+<ds:datastoreItem xmlns:ds="http://schemas.openxmlformats.org/officeDocument/2006/customXml" ds:itemID="{C6F14787-EF2B-4A6D-A637-8A99CD0EC6E4}">
+  <ds:schemaRefs>
+    <ds:schemaRef ds:uri="http://schemas.openxmlformats.org/officeDocument/2006/bibliography"/>
+  </ds:schemaRefs>
+</ds:datastoreItem>
 </file>